--- a/Hive Imp.docx
+++ b/Hive Imp.docx
@@ -49471,103 +49471,103 @@
         </w:tabs>
         <w:spacing w:after="0" w:line="217" w:lineRule="atLeast"/>
         <w:rPr>
-          <w:rFonts w:ascii="Times New Roman" w:eastAsia="Times New Roman" w:hAnsi="Times New Roman" w:cs="Times New Roman"/>
-          <w:sz w:val="24"/>
-          <w:szCs w:val="24"/>
-        </w:rPr>
-      </w:pPr>
-      <w:r>
-        <w:rPr>
-          <w:rFonts w:ascii="Times New Roman" w:eastAsia="Times New Roman" w:hAnsi="Times New Roman" w:cs="Times New Roman"/>
+          <w:rFonts w:ascii="Consolas" w:eastAsia="Times New Roman" w:hAnsi="Consolas" w:cs="Consolas"/>
+          <w:sz w:val="18"/>
+          <w:szCs w:val="18"/>
+        </w:rPr>
+      </w:pPr>
+      <w:r>
+        <w:rPr>
+          <w:rFonts w:ascii="Consolas" w:eastAsia="Times New Roman" w:hAnsi="Consolas" w:cs="Consolas"/>
           <w:color w:val="000088"/>
-          <w:sz w:val="24"/>
-          <w:szCs w:val="24"/>
+          <w:sz w:val="18"/>
+          <w:szCs w:val="18"/>
         </w:rPr>
         <w:t>set</w:t>
       </w:r>
       <w:r>
         <w:rPr>
-          <w:rFonts w:ascii="Times New Roman" w:eastAsia="Times New Roman" w:hAnsi="Times New Roman" w:cs="Times New Roman"/>
-          <w:sz w:val="24"/>
-          <w:szCs w:val="24"/>
+          <w:rFonts w:ascii="Consolas" w:eastAsia="Times New Roman" w:hAnsi="Consolas" w:cs="Consolas"/>
+          <w:sz w:val="18"/>
+          <w:szCs w:val="18"/>
         </w:rPr>
         <w:t xml:space="preserve"> </w:t>
       </w:r>
       <w:proofErr w:type="spellStart"/>
       <w:r>
         <w:rPr>
-          <w:rFonts w:ascii="Times New Roman" w:eastAsia="Times New Roman" w:hAnsi="Times New Roman" w:cs="Times New Roman"/>
-          <w:sz w:val="24"/>
-          <w:szCs w:val="24"/>
+          <w:rFonts w:ascii="Consolas" w:eastAsia="Times New Roman" w:hAnsi="Consolas" w:cs="Consolas"/>
+          <w:sz w:val="18"/>
+          <w:szCs w:val="18"/>
         </w:rPr>
         <w:t>hive</w:t>
       </w:r>
       <w:r>
         <w:rPr>
-          <w:rFonts w:ascii="Times New Roman" w:eastAsia="Times New Roman" w:hAnsi="Times New Roman" w:cs="Times New Roman"/>
+          <w:rFonts w:ascii="Consolas" w:eastAsia="Times New Roman" w:hAnsi="Consolas" w:cs="Consolas"/>
           <w:color w:val="666600"/>
-          <w:sz w:val="24"/>
-          <w:szCs w:val="24"/>
+          <w:sz w:val="18"/>
+          <w:szCs w:val="18"/>
         </w:rPr>
         <w:t>.</w:t>
       </w:r>
       <w:r>
         <w:rPr>
-          <w:rFonts w:ascii="Times New Roman" w:eastAsia="Times New Roman" w:hAnsi="Times New Roman" w:cs="Times New Roman"/>
-          <w:sz w:val="24"/>
-          <w:szCs w:val="24"/>
+          <w:rFonts w:ascii="Consolas" w:eastAsia="Times New Roman" w:hAnsi="Consolas" w:cs="Consolas"/>
+          <w:sz w:val="18"/>
+          <w:szCs w:val="18"/>
         </w:rPr>
         <w:t>mapred</w:t>
       </w:r>
       <w:r>
         <w:rPr>
-          <w:rFonts w:ascii="Times New Roman" w:eastAsia="Times New Roman" w:hAnsi="Times New Roman" w:cs="Times New Roman"/>
+          <w:rFonts w:ascii="Consolas" w:eastAsia="Times New Roman" w:hAnsi="Consolas" w:cs="Consolas"/>
           <w:color w:val="666600"/>
-          <w:sz w:val="24"/>
-          <w:szCs w:val="24"/>
+          <w:sz w:val="18"/>
+          <w:szCs w:val="18"/>
         </w:rPr>
         <w:t>.</w:t>
       </w:r>
       <w:r>
         <w:rPr>
-          <w:rFonts w:ascii="Times New Roman" w:eastAsia="Times New Roman" w:hAnsi="Times New Roman" w:cs="Times New Roman"/>
-          <w:sz w:val="24"/>
-          <w:szCs w:val="24"/>
+          <w:rFonts w:ascii="Consolas" w:eastAsia="Times New Roman" w:hAnsi="Consolas" w:cs="Consolas"/>
+          <w:sz w:val="18"/>
+          <w:szCs w:val="18"/>
         </w:rPr>
         <w:t>mode</w:t>
       </w:r>
       <w:proofErr w:type="spellEnd"/>
       <w:r>
         <w:rPr>
-          <w:rFonts w:ascii="Times New Roman" w:eastAsia="Times New Roman" w:hAnsi="Times New Roman" w:cs="Times New Roman"/>
-          <w:sz w:val="24"/>
-          <w:szCs w:val="24"/>
+          <w:rFonts w:ascii="Consolas" w:eastAsia="Times New Roman" w:hAnsi="Consolas" w:cs="Consolas"/>
+          <w:sz w:val="18"/>
+          <w:szCs w:val="18"/>
         </w:rPr>
         <w:t xml:space="preserve"> </w:t>
       </w:r>
       <w:r>
         <w:rPr>
-          <w:rFonts w:ascii="Times New Roman" w:eastAsia="Times New Roman" w:hAnsi="Times New Roman" w:cs="Times New Roman"/>
+          <w:rFonts w:ascii="Consolas" w:eastAsia="Times New Roman" w:hAnsi="Consolas" w:cs="Consolas"/>
           <w:color w:val="666600"/>
-          <w:sz w:val="24"/>
-          <w:szCs w:val="24"/>
+          <w:sz w:val="18"/>
+          <w:szCs w:val="18"/>
         </w:rPr>
         <w:t>=</w:t>
       </w:r>
       <w:r>
         <w:rPr>
-          <w:rFonts w:ascii="Times New Roman" w:eastAsia="Times New Roman" w:hAnsi="Times New Roman" w:cs="Times New Roman"/>
-          <w:sz w:val="24"/>
-          <w:szCs w:val="24"/>
+          <w:rFonts w:ascii="Consolas" w:eastAsia="Times New Roman" w:hAnsi="Consolas" w:cs="Consolas"/>
+          <w:sz w:val="18"/>
+          <w:szCs w:val="18"/>
         </w:rPr>
         <w:t xml:space="preserve"> strict</w:t>
       </w:r>
       <w:r>
         <w:rPr>
-          <w:rFonts w:ascii="Times New Roman" w:eastAsia="Times New Roman" w:hAnsi="Times New Roman" w:cs="Times New Roman"/>
+          <w:rFonts w:ascii="Consolas" w:eastAsia="Times New Roman" w:hAnsi="Consolas" w:cs="Consolas"/>
           <w:color w:val="666600"/>
-          <w:sz w:val="24"/>
-          <w:szCs w:val="24"/>
+          <w:sz w:val="18"/>
+          <w:szCs w:val="18"/>
         </w:rPr>
         <w:t>;</w:t>
       </w:r>
